--- a/AGT_Report_Peer_Evaluation_lrfk99.docx
+++ b/AGT_Report_Peer_Evaluation_lrfk99.docx
@@ -459,7 +459,7 @@
           <w:sz w:val="22"/>
           <w:lang w:val="en-IE"/>
         </w:rPr>
-        <w:t>Shane Devers</w:t>
+        <w:t>Rory Baxter</w:t>
       </w:r>
     </w:p>
     <w:p>
@@ -494,7 +494,7 @@
           <w:sz w:val="22"/>
           <w:lang w:val="en-IE"/>
         </w:rPr>
-        <w:t>Oliver Crowe</w:t>
+        <w:t>Ben Beddows</w:t>
       </w:r>
     </w:p>
     <w:p>
@@ -529,7 +529,7 @@
           <w:sz w:val="22"/>
           <w:lang w:val="en-IE"/>
         </w:rPr>
-        <w:t>Rory Baxter</w:t>
+        <w:t>Oliver Crowe</w:t>
       </w:r>
     </w:p>
     <w:p>
@@ -564,7 +564,7 @@
           <w:sz w:val="22"/>
           <w:lang w:val="en-IE"/>
         </w:rPr>
-        <w:t>Ben Russell</w:t>
+        <w:t>Shane Devers</w:t>
       </w:r>
     </w:p>
     <w:p>
@@ -599,7 +599,7 @@
           <w:sz w:val="22"/>
           <w:lang w:val="en-IE"/>
         </w:rPr>
-        <w:t>Ben Beddows</w:t>
+        <w:t>Ben Russell</w:t>
       </w:r>
     </w:p>
     <w:p>
@@ -1067,6 +1067,30 @@
                 <w:lang w:val="en-IE"/>
               </w:rPr>
             </w:pPr>
+            <w:r>
+              <w:rPr>
+                <w:rFonts w:ascii="Arial" w:hAnsi="Arial"/>
+                <w:spacing w:val="-2"/>
+                <w:lang w:val="en-IE"/>
+              </w:rPr>
+              <w:t>Y,A</w:t>
+            </w:r>
+            <w:r>
+              <w:rPr>
+                <w:rFonts w:ascii="Arial" w:hAnsi="Arial"/>
+                <w:spacing w:val="-2"/>
+                <w:lang w:val="en-IE"/>
+              </w:rPr>
+              <w:t>,</w:t>
+            </w:r>
+            <w:r>
+              <w:rPr>
+                <w:rFonts w:ascii="Arial" w:hAnsi="Arial"/>
+                <w:spacing w:val="-2"/>
+                <w:lang w:val="en-IE"/>
+              </w:rPr>
+              <w:t>B,C,D,E</w:t>
+            </w:r>
           </w:p>
         </w:tc>
       </w:tr>
@@ -1207,6 +1231,14 @@
                 <w:lang w:val="en-IE"/>
               </w:rPr>
             </w:pPr>
+            <w:r>
+              <w:rPr>
+                <w:rFonts w:ascii="Arial" w:hAnsi="Arial"/>
+                <w:spacing w:val="-2"/>
+                <w:lang w:val="en-IE"/>
+              </w:rPr>
+              <w:t>Y,A,B,C,D,E</w:t>
+            </w:r>
           </w:p>
         </w:tc>
       </w:tr>
@@ -1347,6 +1379,14 @@
                 <w:lang w:val="en-IE"/>
               </w:rPr>
             </w:pPr>
+            <w:r>
+              <w:rPr>
+                <w:rFonts w:ascii="Arial" w:hAnsi="Arial"/>
+                <w:spacing w:val="-2"/>
+                <w:lang w:val="en-IE"/>
+              </w:rPr>
+              <w:t>Y,A,B,C,D,E</w:t>
+            </w:r>
           </w:p>
         </w:tc>
       </w:tr>
@@ -1487,6 +1527,14 @@
                 <w:lang w:val="en-IE"/>
               </w:rPr>
             </w:pPr>
+            <w:r>
+              <w:rPr>
+                <w:rFonts w:ascii="Arial" w:hAnsi="Arial"/>
+                <w:spacing w:val="-2"/>
+                <w:lang w:val="en-IE"/>
+              </w:rPr>
+              <w:t>Y,A,B,C,D,E</w:t>
+            </w:r>
           </w:p>
         </w:tc>
       </w:tr>
@@ -1627,6 +1675,14 @@
                 <w:lang w:val="en-IE"/>
               </w:rPr>
             </w:pPr>
+            <w:r>
+              <w:rPr>
+                <w:rFonts w:ascii="Arial" w:hAnsi="Arial"/>
+                <w:spacing w:val="-2"/>
+                <w:lang w:val="en-IE"/>
+              </w:rPr>
+              <w:t>Y,A,B,C,D,E</w:t>
+            </w:r>
           </w:p>
         </w:tc>
       </w:tr>
@@ -1767,6 +1823,14 @@
                 <w:lang w:val="en-IE"/>
               </w:rPr>
             </w:pPr>
+            <w:r>
+              <w:rPr>
+                <w:rFonts w:ascii="Arial" w:hAnsi="Arial"/>
+                <w:spacing w:val="-2"/>
+                <w:lang w:val="en-IE"/>
+              </w:rPr>
+              <w:t>Y,A,B,C,D,E</w:t>
+            </w:r>
           </w:p>
         </w:tc>
       </w:tr>
@@ -1907,6 +1971,14 @@
                 <w:lang w:val="en-IE"/>
               </w:rPr>
             </w:pPr>
+            <w:r>
+              <w:rPr>
+                <w:rFonts w:ascii="Arial" w:hAnsi="Arial"/>
+                <w:spacing w:val="-2"/>
+                <w:lang w:val="en-IE"/>
+              </w:rPr>
+              <w:t>Y,A,B,C,D,E</w:t>
+            </w:r>
           </w:p>
         </w:tc>
       </w:tr>
@@ -2047,6 +2119,14 @@
                 <w:lang w:val="en-IE"/>
               </w:rPr>
             </w:pPr>
+            <w:r>
+              <w:rPr>
+                <w:rFonts w:ascii="Arial" w:hAnsi="Arial"/>
+                <w:spacing w:val="-2"/>
+                <w:lang w:val="en-IE"/>
+              </w:rPr>
+              <w:t>Y,A,B,C,D,E</w:t>
+            </w:r>
           </w:p>
         </w:tc>
       </w:tr>
@@ -2187,6 +2267,14 @@
                 <w:lang w:val="en-IE"/>
               </w:rPr>
             </w:pPr>
+            <w:r>
+              <w:rPr>
+                <w:rFonts w:ascii="Arial" w:hAnsi="Arial"/>
+                <w:spacing w:val="-2"/>
+                <w:lang w:val="en-IE"/>
+              </w:rPr>
+              <w:t>Y,A,B,C,D,E</w:t>
+            </w:r>
           </w:p>
         </w:tc>
       </w:tr>
@@ -2327,6 +2415,14 @@
                 <w:lang w:val="en-IE"/>
               </w:rPr>
             </w:pPr>
+            <w:r>
+              <w:rPr>
+                <w:rFonts w:ascii="Arial" w:hAnsi="Arial"/>
+                <w:spacing w:val="-2"/>
+                <w:lang w:val="en-IE"/>
+              </w:rPr>
+              <w:t>Y,A,B,C,D,E</w:t>
+            </w:r>
           </w:p>
         </w:tc>
       </w:tr>
@@ -2467,6 +2563,14 @@
                 <w:lang w:val="en-IE"/>
               </w:rPr>
             </w:pPr>
+            <w:r>
+              <w:rPr>
+                <w:rFonts w:ascii="Arial" w:hAnsi="Arial"/>
+                <w:spacing w:val="-2"/>
+                <w:lang w:val="en-IE"/>
+              </w:rPr>
+              <w:t>Y,A,B,C,D,E</w:t>
+            </w:r>
           </w:p>
         </w:tc>
       </w:tr>
@@ -2607,6 +2711,14 @@
                 <w:lang w:val="en-IE"/>
               </w:rPr>
             </w:pPr>
+            <w:r>
+              <w:rPr>
+                <w:rFonts w:ascii="Arial" w:hAnsi="Arial"/>
+                <w:spacing w:val="-2"/>
+                <w:lang w:val="en-IE"/>
+              </w:rPr>
+              <w:t>Y,A,B,C,D,E</w:t>
+            </w:r>
           </w:p>
         </w:tc>
       </w:tr>
@@ -2747,6 +2859,14 @@
                 <w:lang w:val="en-IE"/>
               </w:rPr>
             </w:pPr>
+            <w:r>
+              <w:rPr>
+                <w:rFonts w:ascii="Arial" w:hAnsi="Arial"/>
+                <w:spacing w:val="-2"/>
+                <w:lang w:val="en-IE"/>
+              </w:rPr>
+              <w:t>Y,A,B,C,D,E</w:t>
+            </w:r>
           </w:p>
         </w:tc>
       </w:tr>
@@ -2887,6 +3007,14 @@
                 <w:lang w:val="en-IE"/>
               </w:rPr>
             </w:pPr>
+            <w:r>
+              <w:rPr>
+                <w:rFonts w:ascii="Arial" w:hAnsi="Arial"/>
+                <w:spacing w:val="-2"/>
+                <w:lang w:val="en-IE"/>
+              </w:rPr>
+              <w:t>Y,A,B,C,D,E</w:t>
+            </w:r>
           </w:p>
         </w:tc>
       </w:tr>
@@ -2900,23 +3028,6 @@
           <w:rFonts w:ascii="Arial" w:hAnsi="Arial"/>
           <w:spacing w:val="-2"/>
           <w:sz w:val="24"/>
-          <w:lang w:val="en-IE"/>
-        </w:rPr>
-      </w:pPr>
-    </w:p>
-    <w:p>
-      <w:pPr>
-        <w:tabs>
-          <w:tab w:val="left" w:pos="-720"/>
-        </w:tabs>
-        <w:jc w:val="right"/>
-        <w:outlineLvl w:val="0"/>
-        <w:rPr>
-          <w:rFonts w:ascii="Arial" w:hAnsi="Arial"/>
-          <w:b/>
-          <w:spacing w:val="-2"/>
-          <w:sz w:val="24"/>
-          <w:szCs w:val="24"/>
           <w:lang w:val="en-IE"/>
         </w:rPr>
       </w:pPr>
@@ -2936,9 +3047,22 @@
           <w:lang w:val="en-IE"/>
         </w:rPr>
       </w:pPr>
-      <w:r>
-        <w:br w:type="column"/>
-      </w:r>
+    </w:p>
+    <w:p>
+      <w:pPr>
+        <w:tabs>
+          <w:tab w:val="left" w:pos="-720"/>
+        </w:tabs>
+        <w:outlineLvl w:val="0"/>
+        <w:rPr>
+          <w:rFonts w:ascii="Arial" w:hAnsi="Arial"/>
+          <w:b/>
+          <w:spacing w:val="-2"/>
+          <w:sz w:val="24"/>
+          <w:szCs w:val="24"/>
+          <w:lang w:val="en-IE"/>
+        </w:rPr>
+      </w:pPr>
       <w:r>
         <w:rPr>
           <w:rFonts w:ascii="Arial" w:hAnsi="Arial"/>
@@ -3437,6 +3561,16 @@
                 <w:lang w:val="en-IE"/>
               </w:rPr>
             </w:pPr>
+            <w:r>
+              <w:rPr>
+                <w:rFonts w:ascii="Arial" w:hAnsi="Arial"/>
+                <w:b/>
+                <w:spacing w:val="-2"/>
+                <w:sz w:val="24"/>
+                <w:lang w:val="en-IE"/>
+              </w:rPr>
+              <w:t>A</w:t>
+            </w:r>
           </w:p>
         </w:tc>
         <w:tc>
@@ -3465,6 +3599,14 @@
                 <w:lang w:val="en-IE"/>
               </w:rPr>
             </w:pPr>
+            <w:r>
+              <w:rPr>
+                <w:rFonts w:ascii="Arial" w:hAnsi="Arial"/>
+                <w:spacing w:val="-2"/>
+                <w:lang w:val="en-IE"/>
+              </w:rPr>
+              <w:t>20</w:t>
+            </w:r>
           </w:p>
         </w:tc>
         <w:tc>
@@ -3488,7 +3630,6 @@
               </w:tabs>
               <w:rPr>
                 <w:rFonts w:ascii="Arial" w:hAnsi="Arial"/>
-                <w:b/>
                 <w:spacing w:val="-2"/>
                 <w:lang w:val="en-IE"/>
               </w:rPr>
@@ -3501,7 +3642,6 @@
               </w:tabs>
               <w:rPr>
                 <w:rFonts w:ascii="Arial" w:hAnsi="Arial"/>
-                <w:b/>
                 <w:spacing w:val="-2"/>
                 <w:lang w:val="en-IE"/>
               </w:rPr>
@@ -3514,7 +3654,6 @@
               </w:tabs>
               <w:rPr>
                 <w:rFonts w:ascii="Arial" w:hAnsi="Arial"/>
-                <w:b/>
                 <w:spacing w:val="-2"/>
                 <w:lang w:val="en-IE"/>
               </w:rPr>
@@ -3527,7 +3666,6 @@
               </w:tabs>
               <w:rPr>
                 <w:rFonts w:ascii="Arial" w:hAnsi="Arial"/>
-                <w:b/>
                 <w:spacing w:val="-2"/>
                 <w:lang w:val="en-IE"/>
               </w:rPr>
@@ -3564,6 +3702,16 @@
                 <w:lang w:val="en-IE"/>
               </w:rPr>
             </w:pPr>
+            <w:r>
+              <w:rPr>
+                <w:rFonts w:ascii="Arial" w:hAnsi="Arial"/>
+                <w:b/>
+                <w:spacing w:val="-2"/>
+                <w:sz w:val="24"/>
+                <w:lang w:val="en-IE"/>
+              </w:rPr>
+              <w:t>B</w:t>
+            </w:r>
           </w:p>
         </w:tc>
         <w:tc>
@@ -3592,6 +3740,14 @@
                 <w:lang w:val="en-IE"/>
               </w:rPr>
             </w:pPr>
+            <w:r>
+              <w:rPr>
+                <w:rFonts w:ascii="Arial" w:hAnsi="Arial"/>
+                <w:spacing w:val="-2"/>
+                <w:lang w:val="en-IE"/>
+              </w:rPr>
+              <w:t>20</w:t>
+            </w:r>
           </w:p>
         </w:tc>
         <w:tc>
@@ -3687,6 +3843,16 @@
                 <w:lang w:val="en-IE"/>
               </w:rPr>
             </w:pPr>
+            <w:r>
+              <w:rPr>
+                <w:rFonts w:ascii="Arial" w:hAnsi="Arial"/>
+                <w:b/>
+                <w:spacing w:val="-2"/>
+                <w:sz w:val="24"/>
+                <w:lang w:val="en-IE"/>
+              </w:rPr>
+              <w:t>C</w:t>
+            </w:r>
           </w:p>
         </w:tc>
         <w:tc>
@@ -3715,6 +3881,14 @@
                 <w:lang w:val="en-IE"/>
               </w:rPr>
             </w:pPr>
+            <w:r>
+              <w:rPr>
+                <w:rFonts w:ascii="Arial" w:hAnsi="Arial"/>
+                <w:spacing w:val="-2"/>
+                <w:lang w:val="en-IE"/>
+              </w:rPr>
+              <w:t>20</w:t>
+            </w:r>
           </w:p>
         </w:tc>
         <w:tc>
@@ -3810,6 +3984,16 @@
                 <w:lang w:val="en-IE"/>
               </w:rPr>
             </w:pPr>
+            <w:r>
+              <w:rPr>
+                <w:rFonts w:ascii="Arial" w:hAnsi="Arial"/>
+                <w:b/>
+                <w:spacing w:val="-2"/>
+                <w:sz w:val="24"/>
+                <w:lang w:val="en-IE"/>
+              </w:rPr>
+              <w:t>D</w:t>
+            </w:r>
           </w:p>
         </w:tc>
         <w:tc>
@@ -3838,6 +4022,14 @@
                 <w:lang w:val="en-IE"/>
               </w:rPr>
             </w:pPr>
+            <w:r>
+              <w:rPr>
+                <w:rFonts w:ascii="Arial" w:hAnsi="Arial"/>
+                <w:spacing w:val="-2"/>
+                <w:lang w:val="en-IE"/>
+              </w:rPr>
+              <w:t>20</w:t>
+            </w:r>
           </w:p>
         </w:tc>
         <w:tc>
@@ -3933,6 +4125,16 @@
                 <w:lang w:val="en-IE"/>
               </w:rPr>
             </w:pPr>
+            <w:r>
+              <w:rPr>
+                <w:rFonts w:ascii="Arial" w:hAnsi="Arial"/>
+                <w:b/>
+                <w:spacing w:val="-2"/>
+                <w:sz w:val="24"/>
+                <w:lang w:val="en-IE"/>
+              </w:rPr>
+              <w:t>E</w:t>
+            </w:r>
           </w:p>
         </w:tc>
         <w:tc>
@@ -3961,129 +4163,14 @@
                 <w:lang w:val="en-IE"/>
               </w:rPr>
             </w:pPr>
-          </w:p>
-        </w:tc>
-        <w:tc>
-          <w:tcPr>
-            <w:tcW w:w="6247" w:type="dxa"/>
-            <w:tcBorders>
-              <w:top w:val="single" w:sz="6" w:space="0" w:color="00000A"/>
-              <w:left w:val="single" w:sz="6" w:space="0" w:color="00000A"/>
-              <w:bottom w:val="single" w:sz="6" w:space="0" w:color="00000A"/>
-              <w:right w:val="single" w:sz="6" w:space="0" w:color="00000A"/>
-            </w:tcBorders>
-            <w:shd w:val="clear" w:color="auto" w:fill="auto"/>
-            <w:tcMar>
-              <w:left w:w="84" w:type="dxa"/>
-            </w:tcMar>
-          </w:tcPr>
-          <w:p>
-            <w:pPr>
-              <w:tabs>
-                <w:tab w:val="left" w:pos="-720"/>
-              </w:tabs>
-              <w:rPr>
-                <w:rFonts w:ascii="Arial" w:hAnsi="Arial"/>
-                <w:spacing w:val="-2"/>
-                <w:lang w:val="en-IE"/>
-              </w:rPr>
-            </w:pPr>
-          </w:p>
-          <w:p>
-            <w:pPr>
-              <w:tabs>
-                <w:tab w:val="left" w:pos="-720"/>
-              </w:tabs>
-              <w:rPr>
-                <w:rFonts w:ascii="Arial" w:hAnsi="Arial"/>
-                <w:spacing w:val="-2"/>
-                <w:lang w:val="en-IE"/>
-              </w:rPr>
-            </w:pPr>
-          </w:p>
-          <w:p>
-            <w:pPr>
-              <w:tabs>
-                <w:tab w:val="left" w:pos="-720"/>
-              </w:tabs>
-              <w:rPr>
-                <w:rFonts w:ascii="Arial" w:hAnsi="Arial"/>
-                <w:spacing w:val="-2"/>
-                <w:lang w:val="en-IE"/>
-              </w:rPr>
-            </w:pPr>
-          </w:p>
-          <w:p>
-            <w:pPr>
-              <w:tabs>
-                <w:tab w:val="left" w:pos="-720"/>
-              </w:tabs>
-              <w:rPr>
-                <w:rFonts w:ascii="Arial" w:hAnsi="Arial"/>
-                <w:spacing w:val="-2"/>
-                <w:lang w:val="en-IE"/>
-              </w:rPr>
-            </w:pPr>
-          </w:p>
-        </w:tc>
-      </w:tr>
-      <w:tr>
-        <w:tc>
-          <w:tcPr>
-            <w:tcW w:w="2231" w:type="dxa"/>
-            <w:tcBorders>
-              <w:top w:val="single" w:sz="6" w:space="0" w:color="00000A"/>
-              <w:left w:val="single" w:sz="6" w:space="0" w:color="00000A"/>
-              <w:bottom w:val="single" w:sz="6" w:space="0" w:color="00000A"/>
-              <w:right w:val="single" w:sz="6" w:space="0" w:color="00000A"/>
-            </w:tcBorders>
-            <w:shd w:val="clear" w:color="auto" w:fill="auto"/>
-            <w:tcMar>
-              <w:left w:w="84" w:type="dxa"/>
-            </w:tcMar>
-            <w:vAlign w:val="center"/>
-          </w:tcPr>
-          <w:p>
-            <w:pPr>
-              <w:tabs>
-                <w:tab w:val="left" w:pos="-720"/>
-              </w:tabs>
-              <w:rPr>
-                <w:rFonts w:ascii="Arial" w:hAnsi="Arial"/>
-                <w:b/>
-                <w:spacing w:val="-2"/>
-                <w:sz w:val="24"/>
-                <w:lang w:val="en-IE"/>
-              </w:rPr>
-            </w:pPr>
-          </w:p>
-        </w:tc>
-        <w:tc>
-          <w:tcPr>
-            <w:tcW w:w="1553" w:type="dxa"/>
-            <w:tcBorders>
-              <w:top w:val="single" w:sz="6" w:space="0" w:color="00000A"/>
-              <w:left w:val="single" w:sz="6" w:space="0" w:color="00000A"/>
-              <w:bottom w:val="single" w:sz="6" w:space="0" w:color="00000A"/>
-              <w:right w:val="single" w:sz="6" w:space="0" w:color="00000A"/>
-            </w:tcBorders>
-            <w:shd w:val="clear" w:color="auto" w:fill="auto"/>
-            <w:tcMar>
-              <w:left w:w="84" w:type="dxa"/>
-            </w:tcMar>
-            <w:vAlign w:val="center"/>
-          </w:tcPr>
-          <w:p>
-            <w:pPr>
-              <w:tabs>
-                <w:tab w:val="left" w:pos="-720"/>
-              </w:tabs>
-              <w:rPr>
-                <w:rFonts w:ascii="Arial" w:hAnsi="Arial"/>
-                <w:spacing w:val="-2"/>
-                <w:lang w:val="en-IE"/>
-              </w:rPr>
-            </w:pPr>
+            <w:r>
+              <w:rPr>
+                <w:rFonts w:ascii="Arial" w:hAnsi="Arial"/>
+                <w:spacing w:val="-2"/>
+                <w:lang w:val="en-IE"/>
+              </w:rPr>
+              <w:t>20</w:t>
+            </w:r>
           </w:p>
         </w:tc>
         <w:tc>
@@ -4200,126 +4287,6 @@
         </w:rPr>
         <w:t>Please use this space for additional comments</w:t>
       </w:r>
-    </w:p>
-    <w:p>
-      <w:pPr>
-        <w:tabs>
-          <w:tab w:val="left" w:pos="-720"/>
-        </w:tabs>
-        <w:rPr>
-          <w:rFonts w:ascii="Arial" w:hAnsi="Arial"/>
-          <w:spacing w:val="-2"/>
-          <w:lang w:val="en-IE"/>
-        </w:rPr>
-      </w:pPr>
-    </w:p>
-    <w:p>
-      <w:pPr>
-        <w:tabs>
-          <w:tab w:val="left" w:pos="-720"/>
-        </w:tabs>
-        <w:rPr>
-          <w:rFonts w:ascii="Arial" w:hAnsi="Arial"/>
-          <w:spacing w:val="-2"/>
-          <w:lang w:val="en-IE"/>
-        </w:rPr>
-      </w:pPr>
-    </w:p>
-    <w:p>
-      <w:pPr>
-        <w:tabs>
-          <w:tab w:val="left" w:pos="-720"/>
-        </w:tabs>
-        <w:rPr>
-          <w:rFonts w:ascii="Arial" w:hAnsi="Arial"/>
-          <w:spacing w:val="-2"/>
-          <w:lang w:val="en-IE"/>
-        </w:rPr>
-      </w:pPr>
-    </w:p>
-    <w:p>
-      <w:pPr>
-        <w:tabs>
-          <w:tab w:val="left" w:pos="-720"/>
-        </w:tabs>
-        <w:rPr>
-          <w:rFonts w:ascii="Arial" w:hAnsi="Arial"/>
-          <w:spacing w:val="-2"/>
-          <w:lang w:val="en-IE"/>
-        </w:rPr>
-      </w:pPr>
-    </w:p>
-    <w:p>
-      <w:pPr>
-        <w:tabs>
-          <w:tab w:val="left" w:pos="-720"/>
-        </w:tabs>
-        <w:rPr>
-          <w:rFonts w:ascii="Arial" w:hAnsi="Arial"/>
-          <w:spacing w:val="-2"/>
-          <w:lang w:val="en-IE"/>
-        </w:rPr>
-      </w:pPr>
-    </w:p>
-    <w:p>
-      <w:pPr>
-        <w:tabs>
-          <w:tab w:val="left" w:pos="-720"/>
-        </w:tabs>
-        <w:rPr>
-          <w:rFonts w:ascii="Arial" w:hAnsi="Arial"/>
-          <w:spacing w:val="-2"/>
-          <w:lang w:val="en-IE"/>
-        </w:rPr>
-      </w:pPr>
-    </w:p>
-    <w:p>
-      <w:pPr>
-        <w:tabs>
-          <w:tab w:val="left" w:pos="-720"/>
-        </w:tabs>
-        <w:rPr>
-          <w:rFonts w:ascii="Arial" w:hAnsi="Arial"/>
-          <w:spacing w:val="-2"/>
-          <w:lang w:val="en-IE"/>
-        </w:rPr>
-      </w:pPr>
-    </w:p>
-    <w:p>
-      <w:pPr>
-        <w:tabs>
-          <w:tab w:val="left" w:pos="-720"/>
-        </w:tabs>
-        <w:rPr>
-          <w:rFonts w:ascii="Arial" w:hAnsi="Arial"/>
-          <w:spacing w:val="-2"/>
-          <w:lang w:val="en-IE"/>
-        </w:rPr>
-      </w:pPr>
-    </w:p>
-    <w:p>
-      <w:pPr>
-        <w:tabs>
-          <w:tab w:val="left" w:pos="-720"/>
-        </w:tabs>
-        <w:rPr>
-          <w:rFonts w:ascii="Arial" w:hAnsi="Arial"/>
-          <w:spacing w:val="-2"/>
-          <w:lang w:val="en-IE"/>
-        </w:rPr>
-      </w:pPr>
-    </w:p>
-    <w:p>
-      <w:pPr>
-        <w:tabs>
-          <w:tab w:val="left" w:pos="-720"/>
-        </w:tabs>
-        <w:rPr>
-          <w:rFonts w:ascii="Arial" w:hAnsi="Arial"/>
-          <w:spacing w:val="-2"/>
-          <w:lang w:val="en-IE"/>
-        </w:rPr>
-      </w:pPr>
     </w:p>
     <w:p>
       <w:pPr>
